--- a/game_reviews/translations/15-armadillos (Version 2).docx
+++ b/game_reviews/translations/15-armadillos (Version 2).docx
@@ -8,18 +8,6 @@
       </w:pPr>
       <w:r>
         <w:t>Play 15 Armadillos Slot Machine | Free Spins and Jackpots</w:t>
-      </w:r>
-    </w:p>
-    <w:p>
-      <w:r/>
-      <w:r>
-        <w:rPr>
-          <w:b/>
-        </w:rPr>
-        <w:t>Meta description</w:t>
-      </w:r>
-      <w:r>
-        <w:t>: Get into the Everglades for a chance to win big with the 15 Armadillos slot machine! Play now and enjoy free spins, pick accumulation, and five jackpots!</w:t>
       </w:r>
     </w:p>
     <w:p>
@@ -426,9 +414,18 @@
       <w:r/>
       <w:r>
         <w:rPr>
+          <w:b/>
+        </w:rPr>
+        <w:t>Play 15 Armadillos Slot Machine | Free Spins and Jackpots</w:t>
+      </w:r>
+    </w:p>
+    <w:p>
+      <w:r/>
+      <w:r>
+        <w:rPr>
           <w:i/>
         </w:rPr>
-        <w:t>Prompt: Create a cartoon-style feature image for the game "15 Armadillos" that features a happy Maya warrior with glasses. For the feature image of "15 Armadillos", let's have a cartoon-style design featuring a happy Maya warrior with glasses. The warrior can be depicted wearing a headdress made of colorful feathers, with intricate designs on their face and body. They can be holding a staff or weapon made of stone or wood, with a happy expression on their face. In the background, we can see the Everglades National Park with its lush greenery and animals like alligators and otters. The image can be bright and colorful to reflect the fun and adventurous nature of the game.</w:t>
+        <w:t>Get into the Everglades for a chance to win big with the 15 Armadillos slot machine! Play now and enjoy free spins, pick accumulation, and five jackpots!</w:t>
       </w:r>
     </w:p>
     <w:sectPr>

--- a/game_reviews/translations/15-armadillos (Version 2).docx
+++ b/game_reviews/translations/15-armadillos (Version 2).docx
@@ -8,6 +8,18 @@
       </w:pPr>
       <w:r>
         <w:t>Play 15 Armadillos Slot Machine | Free Spins and Jackpots</w:t>
+      </w:r>
+    </w:p>
+    <w:p>
+      <w:r/>
+      <w:r>
+        <w:rPr>
+          <w:b/>
+        </w:rPr>
+        <w:t>Meta description</w:t>
+      </w:r>
+      <w:r>
+        <w:t>: Get into the Everglades for a chance to win big with the 15 Armadillos slot machine! Play now and enjoy free spins, pick accumulation, and five jackpots!</w:t>
       </w:r>
     </w:p>
     <w:p>
@@ -414,18 +426,9 @@
       <w:r/>
       <w:r>
         <w:rPr>
-          <w:b/>
-        </w:rPr>
-        <w:t>Play 15 Armadillos Slot Machine | Free Spins and Jackpots</w:t>
-      </w:r>
-    </w:p>
-    <w:p>
-      <w:r/>
-      <w:r>
-        <w:rPr>
           <w:i/>
         </w:rPr>
-        <w:t>Get into the Everglades for a chance to win big with the 15 Armadillos slot machine! Play now and enjoy free spins, pick accumulation, and five jackpots!</w:t>
+        <w:t>Prompt: Create a cartoon-style feature image for the game "15 Armadillos" that features a happy Maya warrior with glasses. For the feature image of "15 Armadillos", let's have a cartoon-style design featuring a happy Maya warrior with glasses. The warrior can be depicted wearing a headdress made of colorful feathers, with intricate designs on their face and body. They can be holding a staff or weapon made of stone or wood, with a happy expression on their face. In the background, we can see the Everglades National Park with its lush greenery and animals like alligators and otters. The image can be bright and colorful to reflect the fun and adventurous nature of the game.</w:t>
       </w:r>
     </w:p>
     <w:sectPr>
